--- a/output/rapport_analyse_mono_annee.docx
+++ b/output/rapport_analyse_mono_annee.docx
@@ -19,7 +19,7 @@
         <w:pStyle w:val="MetadataGras"/>
       </w:pPr>
       <w:r>
-        <w:t>AMBUTRIX</w:t>
+        <w:t>ROSOY</w:t>
       </w:r>
     </w:p>
     <w:p>
@@ -35,7 +35,7 @@
         <w:pStyle w:val="Metadata"/>
       </w:pPr>
       <w:r>
-        <w:t>Population : 781 habitants</w:t>
+        <w:t>Population : 1102 habitants</w:t>
       </w:r>
     </w:p>
     <w:p>
@@ -52,7 +52,7 @@
         <w:pStyle w:val="Metadata"/>
       </w:pPr>
       <w:r>
-        <w:t>Rapport généré le 07/02/2026 à 12:36</w:t>
+        <w:t>Rapport généré le 12/02/2026 à 22:52</w:t>
       </w:r>
     </w:p>
     <w:p>
@@ -81,7 +81,7 @@
         <w:pStyle w:val="CorpsTexte"/>
       </w:pPr>
       <w:r>
-        <w:t>La commune de AMBUTRIX compte 781 habitants au titre de l'exercice 2024. Elle se situe dans la strate démographique des communes de 500 à 2000 habitants.</w:t>
+        <w:t>La commune de ROSOY compte 1102 habitants au titre de l'exercice 2024. Elle se situe dans la strate démographique des communes de 500 à 2000 habitants.</w:t>
       </w:r>
     </w:p>
     <w:p>
@@ -97,7 +97,7 @@
         <w:pStyle w:val="CorpsTexte"/>
       </w:pPr>
       <w:r>
-        <w:t>Le présent rapport d'analyse budgétaire a pour objet d'apprécier la situation financière de la collectivité au titre de l'exercice budgétaire considéré. L'analyse porte sur les sections de fonctionnement et d'investissement, la capacité d'autofinancement, l'endettement et les principaux ratios financiers. Les données sont systématiquement comparées à la moyenne de la strate démographique de référence.</w:t>
+        <w:t>Le présent rapport d'analyse budgétaire a pour objet d'apprécier la situation financière de la collectivité au titre de l'exercice budgétaire considéré. L'analyse porte sur les opérations de fonctionnement et d'investissement, la capacité d'autofinancement, l'endettement et les équilibres financiers. Les données sont systématiquement comparées à la moyenne de la strate démographique de référence.</w:t>
       </w:r>
     </w:p>
     <w:p>
@@ -113,7 +113,7 @@
         <w:pStyle w:val="CorpsTexte"/>
       </w:pPr>
       <w:r>
-        <w:t>L'analyse financière s'appuie sur les données des budgets exécutés par les communes dont la source provient de la Direction Générale des Finances Publiques (DGFiP). Elle respecte la nomenclature comptable M14/M57. Les comparaisons avec la strate démographique permettent de situer la collectivité par rapport aux communes de taille comparable. Les ratios de niveau sont exprimés en euros par habitant. Les ratios de structure sont exprimés en %.</w:t>
+        <w:t>L'analyse financière s'appuie sur les données des budgets exécutés par les communes dont la source provient de la Direction Générale des Finances Publiques (DGFiP). Elle respecte la nomenclature comptable M57. Les comparaisons avec la strate démographique permettent de situer la collectivité par rapport aux communes de taille comparable. Les ratios de niveau sont exprimés en euros par habitant. Les ratios de structure sont exprimés en %.</w:t>
       </w:r>
     </w:p>
     <w:p>
@@ -142,7 +142,7 @@
         <w:pStyle w:val="CorpsTexte"/>
       </w:pPr>
       <w:r>
-        <w:t>La section de fonctionnement de la commune d’Ambutrix présente un excédent de 128 k€, résultant de produits de fonctionnement de 559 k€ et de charges de 431 k€. La structure des produits est marquée par une part élevée des impôts locaux (56,5 %), supérieure à la strate, tandis que la dotation globale de fonctionnement représente une part moindre (5,4 %). Les charges de personnel constituent près de la moitié des charges de fonctionnement (48,7 %), légèrement au-dessus de la moyenne de la strate.</w:t>
+        <w:t>Le résultat comptable de la commune de ROSOY présente un excédent de 171 k€. Ce résultat de fonctionnement, isolé des opérations d’investissement, traduit un équilibre entre des recettes réelles de fonctionnement (RRF) de 1 234 k€ et des dépenses réelles de fonctionnement (DRF) de 1 063 k€, soit un excédent de 171 k€. La part des impôts locaux dans les RRF est élevée (51,2 %), supérieure à la moyenne de la strate (42,5 %), tandis que la dotation globale de fonctionnement (DGF) est inférieure (12,7 % contre 17,2 %).</w:t>
       </w:r>
     </w:p>
     <w:p/>
@@ -151,7 +151,7 @@
         <w:pStyle w:val="CorpsTexte"/>
       </w:pPr>
       <w:r>
-        <w:t>La capacité d’autofinancement (CAF) brute s’établit à 139 k€, soit un taux de 25,8 %, supérieur au seuil prudentiel et à la moyenne de la strate. La CAF nette, après prise en compte des charges financières et des reprises sur amortissements, atteint 77 k€, correspondant à un taux de 14,3 %, également au-dessus du seuil de référence. Ces niveaux traduisent une capacité interne de financement positive et cohérente avec l’excédent de fonctionnement constaté.</w:t>
+        <w:t>La capacité d’autofinancement (CAF) brute s’établit à 172 k€, très proche du résultat de fonctionnement (écart &lt; 1 k€), ce qui indique que les charges d’ordre nettes sont négligeables. Cette situation interroge la politique d’amortissement de la collectivité. Le taux d’épargne brute, rapporté aux RRF, est de 13,9 %, inférieur au seuil de confort de la strate (19,8 %). La CAF nette s’élève à 79 k€, soit un taux d’épargne nette de 6,4 %, également inférieur à la moyenne de la strate (11,9 %).</w:t>
       </w:r>
     </w:p>
     <w:p/>
@@ -160,7 +160,7 @@
         <w:pStyle w:val="CorpsTexte"/>
       </w:pPr>
       <w:r>
-        <w:t>Les dépenses d’investissement s’élèvent à 298 k€, financées partiellement par l’autofinancement net. Le recours à l’emprunt s’élève à 63 k€, ce qui, en regard de la CAF nette, indique un autofinancement majoritaire des opérations d’équipement. Le taux de couverture de l’investissement par l’épargne brute est de 25,8 %, conforme à la capacité d’autofinancement dégagée.</w:t>
+        <w:t>Les dépenses d’équipement sont limitées à 59 k€, soit 4,8 % des RRF, nettement inférieures à la moyenne de la strate (389 €/hab.). Le taux de couverture des dépenses d’équipement par la CAF nette est de 133,9 %, ce qui signifie que l’investissement est intégralement autofinancé. Aucun emprunt n’a été contracté sur l’exercice.</w:t>
       </w:r>
     </w:p>
     <w:p/>
@@ -169,7 +169,7 @@
         <w:pStyle w:val="CorpsTexte"/>
       </w:pPr>
       <w:r>
-        <w:t>L’encours de dette atteint 912 k€, soit 1 168 €/hab., nettement supérieur à la moyenne de la strate. Toutefois, la capacité de désendettement est maîtrisée à 6,6 années, bien inférieure au seuil prudentiel de 12 ans, traduisant un endettement soutenable au regard des ressources d’autofinancement. Le fonds de roulement positif de 686 k€ assure une marge de sécurité financière et contribue à la stabilité des équilibres.</w:t>
+        <w:t>L’encours de dette s’élève à 1 144 k€, soit 1 038 €/hab., nettement supérieur à la moyenne de la strate (560 €/hab.). La capacité de désendettement, calculée par le ratio encours/CAF brute, est de 6,7 années, positionnée en zone confortable, bien en deçà du seuil d’alerte fixé à 12 ans.</w:t>
       </w:r>
     </w:p>
     <w:p/>
@@ -178,7 +178,7 @@
         <w:pStyle w:val="CorpsTexte"/>
       </w:pPr>
       <w:r>
-        <w:t>L’articulation comptable entre fonctionnement, autofinancement, investissement et dette est cohérente. L’excédent de fonctionnement alimente la capacité d’autofinancement, qui finance majoritairement les dépenses d’équipement. Le recours modéré à l’emprunt complète ce financement sans compromettre la soutenabilité de la dette. Le fonds de roulement positif confirme la capacité de la collectivité à faire face à ses engagements à court terme.</w:t>
+        <w:t>Le fonds de roulement (FDR) est négatif à hauteur de 250 k€ (-227 €/hab.), alors que la moyenne de la strate est positive (557 €/hab.). Cette situation constitue un facteur défavorable, d’autant plus que l’encours de dette par habitant est élevé. Le FDR négatif pourrait limiter la capacité de la collectivité à absorber des besoins en fonds de roulement et expose à un risque de liquidité en cours d’exercice.</w:t>
       </w:r>
     </w:p>
     <w:p/>
@@ -187,7 +187,7 @@
         <w:pStyle w:val="CorpsTexte"/>
       </w:pPr>
       <w:r>
-        <w:t>En conclusion, les équilibres financiers de la commune d’Ambutrix sont caractérisés par un fonctionnement excédentaire, une capacité d’autofinancement nette positive, un investissement financé principalement par l’épargne et un endettement maîtrisé, conformément aux exigences de la doctrine M14/M57.</w:t>
+        <w:t>En synthèse, la commune de ROSOY présente un résultat de fonctionnement excédentaire et une capacité d’autofinancement suffisante pour couvrir intégralement ses dépenses d’équipement sans recours à l’emprunt. La dette, bien que élevée par habitant, reste soutenable au regard de la capacité de désendettement. Toutefois, le fonds de roulement négatif constitue un point de vigilance quant à la sécurité du bilan et à la gestion de la trésorerie.</w:t>
       </w:r>
     </w:p>
     <w:p>
@@ -235,12 +235,13 @@
         <w:t>1. POSITIONNEMENT ET POIDS DU POSTE</w:t>
       </w:r>
     </w:p>
+    <w:p/>
     <w:p>
       <w:pPr>
         <w:pStyle w:val="CorpsTexte"/>
       </w:pPr>
       <w:r>
-        <w:t>Le poste des produits de fonctionnement, avec un montant de 559 k€, constitue un poste majeur des recettes réelles de la section de fonctionnement de la commune.</w:t>
+        <w:t>Le total des produits de fonctionnement regroupe l’ensemble des recettes de la section de fonctionnement, incluant les recettes réelles génératrices de flux de trésorerie (fiscalité, dotations, produits des services) ainsi que les recettes d’ordre, qui correspondent à des opérations comptables sans impact direct sur la trésorerie.</w:t>
       </w:r>
     </w:p>
     <w:p/>
@@ -252,12 +253,13 @@
         <w:t>2. ANALYSE COMPARATIVE ET DIAGNOSTIC DES ÉCARTS</w:t>
       </w:r>
     </w:p>
+    <w:p/>
     <w:p>
       <w:pPr>
         <w:pStyle w:val="CorpsTexte"/>
       </w:pPr>
       <w:r>
-        <w:t>Le total des produits de fonctionnement s’établit à 559 k€, soit 716 €/habitant, ce qui représente un niveau nettement inférieur de 24,2 % à la moyenne de la strate (944 €/habitant). Cet écart significatif traduit un positionnement en deçà des communes comparables, ce qui peut limiter la capacité d’autofinancement intrinsèque de la collectivité.</w:t>
+        <w:t>Le total des produits de fonctionnement s’établit à 1 234 k€, soit 1 120 €/habitant, ce qui représente un niveau supérieur de 18,6 % à la moyenne de la strate (944 €/habitant). Ce positionnement se traduit par un écart significatif, indiquant une capacité de mobilisation des ressources de fonctionnement plus élevée que la moyenne des communes de taille comparable.</w:t>
       </w:r>
     </w:p>
     <w:p/>
@@ -266,22 +268,23 @@
         <w:pStyle w:val="SousTitreTexte"/>
       </w:pPr>
       <w:r>
-        <w:t>3. CONTRIBUTION À L'ÉQUILIBRE GLOBAL</w:t>
+        <w:t>3. CONTRIBUTION À L’ÉQUILIBRE GLOBAL</w:t>
       </w:r>
     </w:p>
+    <w:p/>
     <w:p>
       <w:pPr>
         <w:pStyle w:val="CorpsTexte"/>
       </w:pPr>
       <w:r>
-        <w:t>Ce poste constitue un levier essentiel à l’équilibre budgétaire de la commune, en contribuant directement à la formation de la capacité d’autofinancement, élément clé du financement des dépenses d’investissement.</w:t>
+        <w:t>Le niveau élevé des produits de fonctionnement constitue un facteur favorable à l’équilibre budgétaire de l’exercice, en contribuant à la formation d’une capacité d’autofinancement brute positive (172 k€) et à un résultat de fonctionnement excédentaire (171 k€).</w:t>
       </w:r>
     </w:p>
     <w:p>
       <w:r>
         <w:drawing>
           <wp:inline xmlns:a="http://schemas.openxmlformats.org/drawingml/2006/main" xmlns:pic="http://schemas.openxmlformats.org/drawingml/2006/picture">
-            <wp:extent cx="5029200" cy="3918742"/>
+            <wp:extent cx="5029200" cy="3819427"/>
             <wp:docPr id="1" name="Picture 1"/>
             <wp:cNvGraphicFramePr>
               <a:graphicFrameLocks noChangeAspect="1"/>
@@ -302,7 +305,7 @@
                   <pic:spPr>
                     <a:xfrm>
                       <a:off x="0" y="0"/>
-                      <a:ext cx="5029200" cy="3918742"/>
+                      <a:ext cx="5029200" cy="3819427"/>
                     </a:xfrm>
                     <a:prstGeom prst="rect"/>
                   </pic:spPr>
@@ -318,7 +321,7 @@
         <w:pStyle w:val="Legende"/>
       </w:pPr>
       <w:r>
-        <w:t>Graphique 1 – Répartition des produits de fonctionnement</w:t>
+        <w:t>Graphique 1 – Répartition des recettes réelles de fonctionnement</w:t>
       </w:r>
     </w:p>
     <w:p>
@@ -347,7 +350,7 @@
         <w:pStyle w:val="SousTitreTexte"/>
       </w:pPr>
       <w:r>
-        <w:t>1. POSITIONNEMENT ET POIDS DU POSTE</w:t>
+        <w:t>1. Positionnement et poids du poste</w:t>
       </w:r>
     </w:p>
     <w:p>
@@ -355,7 +358,7 @@
         <w:pStyle w:val="CorpsTexte"/>
       </w:pPr>
       <w:r>
-        <w:t>Les charges de fonctionnement, à hauteur de 431 k€, constituent un poste majeur de la section de fonctionnement, intégrant des charges réelles impactant directement le résultat et la capacité d’autofinancement.</w:t>
+        <w:t>Les charges de fonctionnement regroupent l’ensemble des dépenses nécessaires à la gestion courante de la commune, incluant les charges réelles, qui entraînent des sorties de trésorerie, et les charges d’ordre, telles que les amortissements, qui impactent le résultat comptable sans flux de trésorerie.</w:t>
       </w:r>
     </w:p>
     <w:p/>
@@ -364,7 +367,7 @@
         <w:pStyle w:val="SousTitreTexte"/>
       </w:pPr>
       <w:r>
-        <w:t>2. ANALYSE COMPARATIVE ET DIAGNOSTIC DES ÉCARTS</w:t>
+        <w:t>2. Analyse comparative et diagnostic des écarts</w:t>
       </w:r>
     </w:p>
     <w:p>
@@ -372,7 +375,7 @@
         <w:pStyle w:val="CorpsTexte"/>
       </w:pPr>
       <w:r>
-        <w:t>Le montant des charges réelles de fonctionnement s’élève à 431 k€, soit 552 €/habitant, ce qui représente un niveau nettement inférieur de 28,7 % par rapport à la moyenne de la strate (774 €/habitant). Cet écart significatif traduit un positionnement financier atypique, avec des charges de fonctionnement maîtrisées en comparaison aux communes de taille comparable.</w:t>
+        <w:t>Les charges de fonctionnement s’élèvent à 1 063 k€, soit 965 €/habitant, ce qui représente un niveau nettement supérieur à la moyenne de la strate (774 €/habitant), avec un écart significatif de +24,7 %. Ce positionnement atypique traduit un poids élevé des charges réelles dans la structure financière de la collectivité.</w:t>
       </w:r>
     </w:p>
     <w:p/>
@@ -381,7 +384,7 @@
         <w:pStyle w:val="SousTitreTexte"/>
       </w:pPr>
       <w:r>
-        <w:t>3. CONTRIBUTION À L’ÉQUILIBRE GLOBAL</w:t>
+        <w:t>3. Contribution à l’équilibre global</w:t>
       </w:r>
     </w:p>
     <w:p>
@@ -389,7 +392,7 @@
         <w:pStyle w:val="CorpsTexte"/>
       </w:pPr>
       <w:r>
-        <w:t>Ce niveau de charges de fonctionnement, inférieur à la moyenne de la strate, constitue un levier favorable à la capacité d’autofinancement et contribue positivement à l’équilibre budgétaire de la commune.</w:t>
+        <w:t>Le niveau élevé des charges réelles de fonctionnement constitue une contrainte sur la formation de l’épargne brute, comme en témoigne un taux d’épargne brute de 13,9 %, inférieur au seuil de confort de 15 %. Cette situation limite la capacité de la commune à dégager une épargne suffisante pour financer ses investissements et réduire son endettement.</w:t>
       </w:r>
     </w:p>
     <w:p>
@@ -402,18 +405,10 @@
     </w:p>
     <w:p>
       <w:pPr>
-        <w:pStyle w:val="SousTitreTexte"/>
+        <w:pStyle w:val="CorpsTexte"/>
       </w:pPr>
       <w:r>
-        <w:t>1. POSITIONNEMENT ET POIDS DU POSTE</w:t>
-      </w:r>
-    </w:p>
-    <w:p>
-      <w:pPr>
-        <w:pStyle w:val="CorpsTexte"/>
-      </w:pPr>
-      <w:r>
-        <w:t>Les charges de personnel constituent un poste majeur des dépenses réelles de fonctionnement, représentant près de la moitié des charges de fonctionnement de la commune.</w:t>
+        <w:t>Note d’analyse financière – Charges de personnel – Commune de ROSOY – Exercice 2024</w:t>
       </w:r>
     </w:p>
     <w:p/>
@@ -422,7 +417,7 @@
         <w:pStyle w:val="SousTitreTexte"/>
       </w:pPr>
       <w:r>
-        <w:t>2. ANALYSE COMPARATIVE ET DIAGNOSTIC DES ÉCARTS</w:t>
+        <w:t>1. Positionnement et poids du poste</w:t>
       </w:r>
     </w:p>
     <w:p>
@@ -430,7 +425,7 @@
         <w:pStyle w:val="CorpsTexte"/>
       </w:pPr>
       <w:r>
-        <w:t>Le montant des charges de personnel s’élève à 195 k€, soit 249 €/habitant, ce qui correspond à un niveau inférieur de 24,3 % par rapport à la moyenne de la strate (329 €/hab.). La part des charges de personnel dans les charges de fonctionnement s’établit à 48,7 %, supérieure de 4,1 points à celle de la strate (44,6 %). Ce positionnement traduit un poids relatif plus important du poste dans la structure des charges, malgré un niveau unitaire par habitant inférieur à la moyenne.</w:t>
+        <w:t>Les charges de personnel constituent la principale dépense de fonctionnement de la commune, regroupant les rémunérations des agents, les charges sociales patronales et les dépenses liées aux personnels mis à disposition.</w:t>
       </w:r>
     </w:p>
     <w:p/>
@@ -439,7 +434,7 @@
         <w:pStyle w:val="SousTitreTexte"/>
       </w:pPr>
       <w:r>
-        <w:t>3. CONTRIBUTION À L'ÉQUILIBRE GLOBAL</w:t>
+        <w:t>2. Analyse comparative et diagnostic des écarts</w:t>
       </w:r>
     </w:p>
     <w:p>
@@ -447,14 +442,31 @@
         <w:pStyle w:val="CorpsTexte"/>
       </w:pPr>
       <w:r>
-        <w:t>Le niveau des charges de personnel par habitant, inférieur à la moyenne de la strate, constitue un élément neutre dans l’équilibre financier de la commune. Ce poste, bien que rigide, ne semble pas peser de manière excessive sur la capacité d’autofinancement.</w:t>
+        <w:t>Le montant des charges de personnel s’élève à 490 k€, soit 445 €/habitant, ce qui représente un niveau significativement supérieur à la moyenne de la strate (329 €/habitant), avec un écart de +35,3%. La part des charges de personnel dans les dépenses réelles de fonctionnement (DRF) est de 46,1%, légèrement supérieure à celle de la strate (44,6%), avec un écart de +1,5 point. Ce positionnement traduit un niveau de charges de personnel élevé en valeur absolue par habitant, sans pour autant constituer une surreprésentation marquée dans la structure des charges de fonctionnement.</w:t>
+      </w:r>
+    </w:p>
+    <w:p/>
+    <w:p>
+      <w:pPr>
+        <w:pStyle w:val="SousTitreTexte"/>
+      </w:pPr>
+      <w:r>
+        <w:t>3. Contribution à l’équilibre global</w:t>
+      </w:r>
+    </w:p>
+    <w:p>
+      <w:pPr>
+        <w:pStyle w:val="CorpsTexte"/>
+      </w:pPr>
+      <w:r>
+        <w:t>L’écart élevé en €/habitant, combiné à une part dans les DRF proche de la moyenne de la strate (écart &lt; 3 points), suggère un effet volume global, lié à un budget de fonctionnement par habitant globalement supérieur, plutôt qu’une surreprésentation spécifique des charges de personnel dans la structure des dépenses. Ce poste constitue une contrainte sur l’équilibre financier de la commune, compte tenu de son poids élevé et de la rigidité structurelle inhérente aux charges de personnel.</w:t>
       </w:r>
     </w:p>
     <w:p>
       <w:r>
         <w:drawing>
           <wp:inline xmlns:a="http://schemas.openxmlformats.org/drawingml/2006/main" xmlns:pic="http://schemas.openxmlformats.org/drawingml/2006/picture">
-            <wp:extent cx="5029200" cy="3806347"/>
+            <wp:extent cx="5029200" cy="3819427"/>
             <wp:docPr id="2" name="Picture 2"/>
             <wp:cNvGraphicFramePr>
               <a:graphicFrameLocks noChangeAspect="1"/>
@@ -475,7 +487,7 @@
                   <pic:spPr>
                     <a:xfrm>
                       <a:off x="0" y="0"/>
-                      <a:ext cx="5029200" cy="3806347"/>
+                      <a:ext cx="5029200" cy="3819427"/>
                     </a:xfrm>
                     <a:prstGeom prst="rect"/>
                   </pic:spPr>
@@ -491,7 +503,7 @@
         <w:pStyle w:val="Legende"/>
       </w:pPr>
       <w:r>
-        <w:t>Graphique 2 – Répartition des charges de fonctionnement</w:t>
+        <w:t>Graphique 2 – Répartition des dépenses réelles de fonctionnement</w:t>
       </w:r>
     </w:p>
     <w:p>
@@ -645,7 +657,7 @@
         <w:pStyle w:val="SousTitreTexte"/>
       </w:pPr>
       <w:r>
-        <w:t>1. POSITIONNEMENT ET POIDS DU POSTE</w:t>
+        <w:t>1. Positionnement et poids du poste</w:t>
       </w:r>
     </w:p>
     <w:p>
@@ -653,7 +665,7 @@
         <w:pStyle w:val="CorpsTexte"/>
       </w:pPr>
       <w:r>
-        <w:t>La capacité d’autofinancement brute (139 k€, soit 178 €/hab.) constitue un levier de financement important dans la structure budgétaire de la commune, représentant 25,8 % des produits réels de fonctionnement, part supérieure à la moyenne de la strate.</w:t>
+        <w:t>La capacité d’autofinancement brute (CAF brute) traduit la capacité de la commune de Rosoy à dégager un excédent de ressources issues de la gestion courante, avant remboursement du capital de la dette, mobilisable pour le financement des investissements.</w:t>
       </w:r>
     </w:p>
     <w:p/>
@@ -662,7 +674,7 @@
         <w:pStyle w:val="SousTitreTexte"/>
       </w:pPr>
       <w:r>
-        <w:t>2. ANALYSE COMPARATIVE ET DIAGNOSTIC DES ÉCARTS</w:t>
+        <w:t>2. Analyse comparative et diagnostic des écarts</w:t>
       </w:r>
     </w:p>
     <w:p>
@@ -670,7 +682,7 @@
         <w:pStyle w:val="CorpsTexte"/>
       </w:pPr>
       <w:r>
-        <w:t>La CAF brute de 139 k€ (178 €/hab.) se situe au niveau de la moyenne de la strate démographique (182 €/hab.), avec un écart modéré de -2,2 %. La part de la CAF brute dans les produits réels de fonctionnement est notablement plus élevée que celle de la strate (25,8 % contre 19,8 %, soit un écart de +6,0 points), ce qui traduit une contribution plus importante de l’excédent de fonctionnement à l’autofinancement.</w:t>
+        <w:t>La CAF brute s’établit à 172 k€, soit 156 €/habitant, ce qui représente un niveau inférieur de 14,3 % à la moyenne de la strate (182 €/habitant). La part de la CAF brute dans les recettes réelles de fonctionnement (RRF) est de 13,9 %, inférieure de 5,9 points à la moyenne de la strate (19,8 %). Ce positionnement traduit un écart significatif défavorable par rapport à la référence démographique, impactant la capacité intrinsèque de la collectivité à générer des ressources disponibles pour l’investissement.</w:t>
       </w:r>
     </w:p>
     <w:p/>
@@ -679,7 +691,7 @@
         <w:pStyle w:val="SousTitreTexte"/>
       </w:pPr>
       <w:r>
-        <w:t>3. CONTRIBUTION À L'ÉQUILIBRE GLOBAL</w:t>
+        <w:t>3. Contribution à l’équilibre global</w:t>
       </w:r>
     </w:p>
     <w:p>
@@ -687,7 +699,7 @@
         <w:pStyle w:val="CorpsTexte"/>
       </w:pPr>
       <w:r>
-        <w:t>La capacité d’autofinancement brute, stable par rapport à l’exercice précédent, constitue un levier financier pour la commune, permettant de contribuer au financement des dépenses d’équipement sans recours excessif à l’endettement.</w:t>
+        <w:t>Le taux d’épargne brute de 13,9 % est inférieur au seuil de confort fixé à 15 %, ce qui constitue un point de vigilance. La CAF brute couvre le remboursement du capital de la dette, mais avec une marge limitée, ce qui restreint la capacité propre de la commune à financer ses dépenses d’équipement sans recours accru à l’emprunt.</w:t>
       </w:r>
     </w:p>
     <w:p>
@@ -703,7 +715,7 @@
         <w:pStyle w:val="SousTitreTexte"/>
       </w:pPr>
       <w:r>
-        <w:t>1. POSITIONNEMENT ET POIDS DU POSTE</w:t>
+        <w:t>1. Positionnement et poids du poste</w:t>
       </w:r>
     </w:p>
     <w:p>
@@ -711,7 +723,7 @@
         <w:pStyle w:val="CorpsTexte"/>
       </w:pPr>
       <w:r>
-        <w:t>La capacité d’autofinancement nette, à 77 k€, constitue un levier modéré de financement des investissements, reflétant la ressource propre disponible après remboursement du capital de la dette.</w:t>
+        <w:t>La capacité d’autofinancement nette, égale à la capacité d’autofinancement brute diminuée du remboursement en capital de la dette, représente la ressource propre effectivement disponible pour financer la section d’investissement après honoration du service de la dette, constituant un indicateur clé de la capacité financière de la commune.</w:t>
       </w:r>
     </w:p>
     <w:p/>
@@ -720,7 +732,7 @@
         <w:pStyle w:val="SousTitreTexte"/>
       </w:pPr>
       <w:r>
-        <w:t>2. ANALYSE COMPARATIVE ET DIAGNOSTIC DES ÉCARTS</w:t>
+        <w:t>2. Analyse comparative et diagnostic des écarts</w:t>
       </w:r>
     </w:p>
     <w:p>
@@ -728,7 +740,7 @@
         <w:pStyle w:val="CorpsTexte"/>
       </w:pPr>
       <w:r>
-        <w:t>La CAF nette s’établit à 77 k€, soit 98 €/habitant, inférieure de 10,1 % à la moyenne de la strate (109 €/habitant). Ce positionnement inférieur traduit un niveau de mobilisation des ressources propres après service de la dette légèrement en retrait par rapport aux communes comparables. La part de la CAF nette dans les produits de la capacité d’autofinancement est cependant supérieure à la moyenne de la strate (14,3 % contre 11,9 %), indiquant une structure de produits favorisant relativement ce poste.</w:t>
+        <w:t>La capacité d’autofinancement nette s’établit à 79 k€, soit 72 €/habitant, ce qui représente un niveau nettement inférieur à la moyenne de la strate (109 €/habitant), avec un écart significatif de -33,9 %. La part de la CAF nette dans les recettes réelles de fonctionnement (6,4 %) est également inférieure de 5,5 points à celle de la strate (11,9 %). Ce positionnement traduit une capacité d’autofinancement nette plus faible que celle des collectivités comparables, ce qui limite la contribution propre de la commune au financement de ses investissements.</w:t>
       </w:r>
     </w:p>
     <w:p/>
@@ -737,7 +749,7 @@
         <w:pStyle w:val="SousTitreTexte"/>
       </w:pPr>
       <w:r>
-        <w:t>3. CONTRIBUTION À L'ÉQUILIBRE GLOBAL</w:t>
+        <w:t>3. Contribution à l’équilibre global</w:t>
       </w:r>
     </w:p>
     <w:p>
@@ -745,7 +757,7 @@
         <w:pStyle w:val="CorpsTexte"/>
       </w:pPr>
       <w:r>
-        <w:t>La CAF nette constitue un levier de financement des investissements, contribuant positivement à l’équilibre financier de la commune. Son niveau, bien que inférieur à la moyenne de la strate, permet de dégager une capacité d’autofinancement nette suffisante pour accompagner les dépenses d’équipement.</w:t>
+        <w:t>La capacité d’autofinancement nette positive à hauteur de 79 k€ constitue un facteur favorable à l’équilibre financier en permettant un autofinancement partiel des dépenses d’équipement après remboursement du capital de la dette. Toutefois, son niveau inférieur à la moyenne de la strate indique une marge de manœuvre plus restreinte pour financer les investissements sans recours à l’emprunt ou à l’utilisation des réserves.</w:t>
       </w:r>
     </w:p>
     <w:p>
@@ -782,7 +794,7 @@
         <w:pStyle w:val="SousTitreTexte"/>
       </w:pPr>
       <w:r>
-        <w:t>1. POSITIONNEMENT ET POIDS DU POSTE</w:t>
+        <w:t>1. Positionnement et poids du poste</w:t>
       </w:r>
     </w:p>
     <w:p>
@@ -790,7 +802,7 @@
         <w:pStyle w:val="CorpsTexte"/>
       </w:pPr>
       <w:r>
-        <w:t>Le poste des dépenses d’équipement constitue un poste majeur dans la structure des emplois d’investissement de la commune, représentant 70,0 % des emplois d’investissement, ce qui traduit une orientation significative vers le renouvellement et l’accroissement du patrimoine communal.</w:t>
+        <w:t>Les dépenses d’équipement de la commune de Rosoy en 2024, d’un montant de 59 k€, correspondent aux investissements réalisés en immobilisations corporelles, incorporelles et en cours, traduisant l’effort de création, de renouvellement ou d’extension du patrimoine communal au cours de l’exercice.</w:t>
       </w:r>
     </w:p>
     <w:p/>
@@ -799,7 +811,7 @@
         <w:pStyle w:val="SousTitreTexte"/>
       </w:pPr>
       <w:r>
-        <w:t>2. ANALYSE COMPARATIVE ET DIAGNOSTIC DES ÉCARTS</w:t>
+        <w:t>2. Analyse comparative et diagnostic des écarts</w:t>
       </w:r>
     </w:p>
     <w:p>
@@ -807,7 +819,7 @@
         <w:pStyle w:val="CorpsTexte"/>
       </w:pPr>
       <w:r>
-        <w:t>Les dépenses d’équipement s’élèvent à 298 k€, soit 382 €/habitant, ce qui correspond à un niveau proche de la moyenne de la strate (389 €/habitant), avec un écart modéré de -1,8 %. La part des dépenses d’équipement dans les emplois d’investissement est inférieure à celle de la strate (70,0 % contre 80,1 %, soit un écart de -10,1 points), indiquant une moindre concentration des investissements sur les immobilisations par rapport à la moyenne des communes de même taille.</w:t>
+        <w:t>Le montant des dépenses d’équipement s’établit à 59 k€, soit 53 €/habitant, ce qui représente un niveau nettement inférieur à la moyenne de la strate (389 €/habitant), avec un écart significatif de -86,4 %. La part des dépenses d’équipement dans les emplois d’investissement est également inférieure à celle de la strate (38,7 % contre 80,1 %, soit un écart de -41,4 points). Ce positionnement traduit un effort d’investissement sensiblement moindre que celui observé dans les communes comparables de même strate démographique.</w:t>
       </w:r>
     </w:p>
     <w:p/>
@@ -816,7 +828,7 @@
         <w:pStyle w:val="SousTitreTexte"/>
       </w:pPr>
       <w:r>
-        <w:t>3. CONTRIBUTION À L’ÉQUILIBRE GLOBAL</w:t>
+        <w:t>3. Contribution à l’équilibre global</w:t>
       </w:r>
     </w:p>
     <w:p>
@@ -824,7 +836,7 @@
         <w:pStyle w:val="CorpsTexte"/>
       </w:pPr>
       <w:r>
-        <w:t>Le niveau des dépenses d’équipement par habitant se situe au niveau de la moyenne de la strate, ce qui confère au poste un rôle neutre dans l’équilibre financier global de la commune.</w:t>
+        <w:t>L’effort d’équipement par habitant, très inférieur à la moyenne de la strate, allège la pression sur le besoin de financement de la commune à court terme. Toutefois, ce niveau d’investissement réduit constitue un point de vigilance quant au risque potentiel de sous-investissement et d’insuffisance de renouvellement du patrimoine communal à moyen terme.</w:t>
       </w:r>
     </w:p>
     <w:p>
@@ -840,7 +852,7 @@
         <w:pStyle w:val="SousTitreTexte"/>
       </w:pPr>
       <w:r>
-        <w:t>1. POSITIONNEMENT ET POIDS DU POSTE</w:t>
+        <w:t>1. Positionnement et poids du poste</w:t>
       </w:r>
     </w:p>
     <w:p>
@@ -848,7 +860,7 @@
         <w:pStyle w:val="CorpsTexte"/>
       </w:pPr>
       <w:r>
-        <w:t>Les emprunts contractés constituent un levier de financement important de l’investissement de la commune, représentant une part significative des ressources d’investissement.</w:t>
+        <w:t>Les emprunts contractés par la commune de Rosoy en 2024 s’élèvent à 0 k€, représentant l’absence de dettes nouvelles souscrites au cours de l’exercice, ce qui conditionne directement l’évolution de l’encours de dette, les charges financières futures et le mode de financement des dépenses d’équipement.</w:t>
       </w:r>
     </w:p>
     <w:p/>
@@ -857,7 +869,7 @@
         <w:pStyle w:val="SousTitreTexte"/>
       </w:pPr>
       <w:r>
-        <w:t>2. ANALYSE COMPARATIVE ET DIAGNOSTIC DES ÉCARTS</w:t>
+        <w:t>2. Analyse comparative et diagnostic des écarts</w:t>
       </w:r>
     </w:p>
     <w:p>
@@ -865,7 +877,7 @@
         <w:pStyle w:val="CorpsTexte"/>
       </w:pPr>
       <w:r>
-        <w:t>Le montant des emprunts s’élève à 63 k€, soit 81 €/habitant, ce qui est nettement supérieur à la moyenne de la strate (59 €/habitant), avec un écart de +37,3 %. La part des emprunts dans les ressources d’investissement est également élevée à 22,3 %, contre 13,1 % dans la strate, soit un écart de +9,3 points. Ce positionnement traduit une dépendance plus marquée aux ressources d’emprunt pour le financement des dépenses d’équipement.</w:t>
+        <w:t>Le montant des emprunts est nul (0 k€), soit 0 €/habitant, ce qui constitue un écart significatif de -100 % par rapport à la moyenne de la strate (59 €/habitant). Ce positionnement est nettement inférieur à celui observé dans les collectivités comparables de même taille. La part des emprunts dans les ressources d’investissement est également nulle (0,0 %), contre 13,1 % en moyenne dans la strate, traduisant un recours à l’endettement très inférieur à la moyenne pour le financement des dépenses d’équipement.</w:t>
       </w:r>
     </w:p>
     <w:p/>
@@ -874,7 +886,7 @@
         <w:pStyle w:val="SousTitreTexte"/>
       </w:pPr>
       <w:r>
-        <w:t>3. CONTRIBUTION À L’ÉQUILIBRE GLOBAL</w:t>
+        <w:t>3. Contribution à l’équilibre global</w:t>
       </w:r>
     </w:p>
     <w:p>
@@ -882,7 +894,7 @@
         <w:pStyle w:val="CorpsTexte"/>
       </w:pPr>
       <w:r>
-        <w:t>Le recours aux emprunts constitue un levier de financement des investissements sans générer de contrainte immédiate sur l’équilibre de fonctionnement, compte tenu notamment de la capacité d’autofinancement positive et d’un encours de dette maîtrisé.</w:t>
+        <w:t>L’absence de recours à l’emprunt en 2024 limite la formation de ressources nouvelles pour financer les dépenses d’équipement, ce qui, dans un contexte de fonds de roulement négatif, constitue un point de vigilance quant à la capacité de la commune à couvrir ses besoins d’investissement. Cette situation ne constitue ni un facteur favorable ni une contrainte directe sur l’équilibre budgétaire de l’exercice, mais appelle à une attention particulière sur la gestion du financement des investissements.</w:t>
       </w:r>
     </w:p>
     <w:p>
@@ -898,7 +910,7 @@
         <w:pStyle w:val="SousTitreTexte"/>
       </w:pPr>
       <w:r>
-        <w:t>1. POSITIONNEMENT ET POIDS DU POSTE</w:t>
+        <w:t>1. Positionnement et poids du poste</w:t>
       </w:r>
     </w:p>
     <w:p>
@@ -906,7 +918,7 @@
         <w:pStyle w:val="CorpsTexte"/>
       </w:pPr>
       <w:r>
-        <w:t>Les subventions reçues constituent un poste secondaire dans la structure des ressources d’investissement de la commune, représentant une source de financement externe limitée pour les dépenses d’équipement.</w:t>
+        <w:t>Les subventions d’investissement reçues constituent une ressource non remboursable affectée au financement des opérations d’équipement, dont le niveau conditionne le reste à charge de la collectivité sur ses dépenses d’investissement.</w:t>
       </w:r>
     </w:p>
     <w:p/>
@@ -915,7 +927,7 @@
         <w:pStyle w:val="SousTitreTexte"/>
       </w:pPr>
       <w:r>
-        <w:t>2. ANALYSE COMPARATIVE ET DIAGNOSTIC DES ÉCARTS</w:t>
+        <w:t>2. Analyse comparative et diagnostic des écarts</w:t>
       </w:r>
     </w:p>
     <w:p>
@@ -923,7 +935,7 @@
         <w:pStyle w:val="CorpsTexte"/>
       </w:pPr>
       <w:r>
-        <w:t>Le montant des subventions s’élève à 49 k€, soit 63 €/habitant, ce qui correspond à un niveau nettement inférieur à la moyenne de la strate (121 €/habitant), avec un écart de -47,9%. La part des subventions dans les ressources d’investissement est de 17,3%, inférieure de 9,6 points à celle de la strate (26,9%). Cette position traduit une dépendance moindre aux financements externes pour les opérations d’investissement par rapport aux collectivités comparables.</w:t>
+        <w:t>Le montant des subventions d’équipement s’élève à 8 k€, soit 7 €/habitant, ce qui représente un niveau nettement inférieur à la moyenne de la strate (121 €/habitant), avec un écart de -94,2%. La part des subventions dans les ressources d’investissement de la commune est de 3,2%, contre 26,9% en moyenne dans la strate, soit un écart marqué de -23,7 points. Ce positionnement atypique traduit une contribution extérieure très faible au financement des immobilisations communales.</w:t>
       </w:r>
     </w:p>
     <w:p/>
@@ -932,7 +944,7 @@
         <w:pStyle w:val="SousTitreTexte"/>
       </w:pPr>
       <w:r>
-        <w:t>3. CONTRIBUTION À L'ÉQUILIBRE GLOBAL</w:t>
+        <w:t>3. Contribution à l’équilibre global</w:t>
       </w:r>
     </w:p>
     <w:p>
@@ -940,7 +952,7 @@
         <w:pStyle w:val="CorpsTexte"/>
       </w:pPr>
       <w:r>
-        <w:t>Ce poste constitue un élément neutre dans l’équilibre budgétaire global de la commune, son poids limité ne constituant ni un levier significatif ni une contrainte pour le financement des investissements.</w:t>
+        <w:t>Le taux de financement externe des dépenses d’équipement, mesuré par le ratio (subventions + FCTVA) / dépenses d’équipement, est faible, ce qui accroît le reste à charge de la collectivité. En l’absence d’un recours à l’emprunt sur l’exercice, ce poste constitue une contrainte sur l’équilibre financier de la section d’investissement.</w:t>
       </w:r>
     </w:p>
     <w:p>
@@ -985,7 +997,7 @@
         <w:pStyle w:val="CorpsTexte"/>
       </w:pPr>
       <w:r>
-        <w:t>L’encours de dette constitue un poste majeur du passif financier de la commune, représentant un engagement significatif en capital restant dû au 31 décembre, impactant directement la capacité d’autofinancement future.</w:t>
+        <w:t>L’encours de dette de la commune de Rosoy constitue un poste significatif du passif financier, représentant un levier important de financement des investissements à long terme.</w:t>
       </w:r>
     </w:p>
     <w:p/>
@@ -1002,7 +1014,7 @@
         <w:pStyle w:val="CorpsTexte"/>
       </w:pPr>
       <w:r>
-        <w:t>L’encours de dette s’élève à 912 k€, soit 1 168 €/habitant, ce qui représente un niveau nettement supérieur à la moyenne de la strate (560 €/hab.), avec un écart de +108,6 %. La part de l’encours dans les produits de la CAF atteint 169,2 %, contre 60,9 % dans la strate, soit un écart significatif de +108,3 points. Ce positionnement traduit une charge d’endettement élevée par rapport à la richesse de fonctionnement de la commune.</w:t>
+        <w:t>L’encours de dette s’élève à 1 144 k€, soit 1 038 €/habitant, ce qui représente un niveau nettement supérieur à la moyenne de la strate (560 €/hab.), avec un écart marqué de +85,4 %. La part de la dette dans les recettes réelles de fonctionnement atteint 92,7 %, dépassant significativement la moyenne de la strate (60,9 %) avec un écart de +31,8 points. Ce positionnement atypique traduit une pression financière élevée liée à l’endettement, impactant la structure financière de la collectivité.</w:t>
       </w:r>
     </w:p>
     <w:p/>
@@ -1019,7 +1031,7 @@
         <w:pStyle w:val="CorpsTexte"/>
       </w:pPr>
       <w:r>
-        <w:t>Le niveau élevé de l’encours de dette par habitant constitue une contrainte financière pour la commune, bien que la capacité de désendettement de 6,6 années reste inférieure au seuil prudentiel de 12 ans, indiquant une capacité théorique à amortir la dette dans un horizon moyen.</w:t>
+        <w:t>Le niveau d’endettement par habitant est élevé, mais la capacité de désendettement, à 6,7 années, reste inférieure au seuil d’alerte fixé à 12 ans. Toutefois, le poids de la dette dans les recettes réelles de fonctionnement, supérieur à 80 %, combiné à un taux d’épargne brute de 13,9 % inférieur au seuil de confort de 15 %, constitue un point de vigilance pour l’équilibre financier de la commune. Le poste d’encours de dette représente ainsi un facteur de contrainte sur l’équilibre financier.</w:t>
       </w:r>
     </w:p>
     <w:p>
@@ -1035,7 +1047,7 @@
         <w:pStyle w:val="SousTitreTexte"/>
       </w:pPr>
       <w:r>
-        <w:t>1. POSITIONNEMENT ET POIDS DU POSTE</w:t>
+        <w:t>1. Positionnement et poids du poste</w:t>
       </w:r>
     </w:p>
     <w:p>
@@ -1043,7 +1055,7 @@
         <w:pStyle w:val="CorpsTexte"/>
       </w:pPr>
       <w:r>
-        <w:t>Le fonds de roulement constitue un poste majeur dans la structure financière de la commune, traduisant la capacité cumulée à financer le besoin en fonds de roulement et à sécuriser la trésorerie.</w:t>
+        <w:t>Le fonds de roulement net global constitue un indicateur clé de la structure financière de la commune, traduisant la capacité des ressources stables à couvrir les emplois stables et à financer le besoin en fonds de roulement ainsi que la trésorerie.</w:t>
       </w:r>
     </w:p>
     <w:p/>
@@ -1052,7 +1064,7 @@
         <w:pStyle w:val="SousTitreTexte"/>
       </w:pPr>
       <w:r>
-        <w:t>2. ANALYSE COMPARATIVE ET DIAGNOSTIC DES ÉCARTS</w:t>
+        <w:t>2. Analyse comparative et diagnostic des écarts</w:t>
       </w:r>
     </w:p>
     <w:p>
@@ -1060,7 +1072,7 @@
         <w:pStyle w:val="CorpsTexte"/>
       </w:pPr>
       <w:r>
-        <w:t>Le fonds de roulement s’élève à 686 k€, soit 879 €/habitant, ce qui représente un niveau nettement supérieur à la moyenne de la strate (557 €/hab.), avec un écart significatif de +57,8 %. Ce positionnement reflète un cumul excédentaire des résultats de fonctionnement et d’investissement, traduisant une capacité d’autofinancement interne relativement élevée par rapport aux collectivités comparables.</w:t>
+        <w:t>Le fonds de roulement net global s’établit à -250 k€, soit -227 €/habitant, ce qui représente un écart de -140,8 % par rapport à la moyenne de la strate (557 €/habitant). Ce positionnement est nettement inférieur à la moyenne des communes de taille comparable, traduisant une situation atypique. Cette insuffisance du fonds de roulement impacte la capacité de la collectivité à mobiliser des ressources stables pour financer ses immobilisations et couvrir ses besoins de trésorerie.</w:t>
       </w:r>
     </w:p>
     <w:p/>
@@ -1069,7 +1081,7 @@
         <w:pStyle w:val="SousTitreTexte"/>
       </w:pPr>
       <w:r>
-        <w:t>3. CONTRIBUTION À L'ÉQUILIBRE GLOBAL</w:t>
+        <w:t>3. Contribution à l’équilibre global</w:t>
       </w:r>
     </w:p>
     <w:p>
@@ -1077,7 +1089,7 @@
         <w:pStyle w:val="CorpsTexte"/>
       </w:pPr>
       <w:r>
-        <w:t>Le fonds de roulement positif, à un niveau élevé, constitue un levier financier pour la commune, assurant une couverture confortable du besoin en fonds de roulement et contribuant à la stabilité de la trésorerie.</w:t>
+        <w:t>Le fonds de roulement négatif indique que les emplois stables sont financés par des ressources à court terme, ce qui constitue une contrainte sur l’équilibre financier de la commune. Cette configuration peut entraîner un recours accru aux lignes de trésorerie pour pallier les décalages de trésorerie liés au besoin en fonds de roulement.</w:t>
       </w:r>
     </w:p>
     <w:p>
